--- a/docpac_13171123/docpac_13171123.docx
+++ b/docpac_13171123/docpac_13171123.docx
@@ -535,8 +535,6 @@
             <w:r>
               <w:t>[J] CIW Practice Exam 1-5</w:t>
             </w:r>
-            <w:bookmarkStart w:id="1" w:name="_GoBack"/>
-            <w:bookmarkEnd w:id="1"/>
           </w:p>
           <w:p>
             <w:pPr>
@@ -566,8 +564,13 @@
               <w:ind w:right="240"/>
             </w:pPr>
             <w:r>
-              <w:t>[S] Project Overtime</w:t>
-            </w:r>
+              <w:t xml:space="preserve">[S] Project </w:t>
+            </w:r>
+            <w:proofErr w:type="spellStart"/>
+            <w:r>
+              <w:t>Progess</w:t>
+            </w:r>
+            <w:proofErr w:type="spellEnd"/>
           </w:p>
           <w:bookmarkEnd w:id="0"/>
           <w:p>
@@ -639,10 +642,7 @@
               <w:ind w:right="240"/>
             </w:pPr>
             <w:r>
-              <w:t>[</w:t>
-            </w:r>
-            <w:r>
-              <w:t>J] CIW Practice Exam 1-5</w:t>
+              <w:t>[J] CIW Practice Exam 1-5</w:t>
             </w:r>
           </w:p>
           <w:p>
@@ -661,6 +661,19 @@
             <w:proofErr w:type="spellEnd"/>
             <w:r>
               <w:t xml:space="preserve"> Portfolio</w:t>
+            </w:r>
+          </w:p>
+          <w:p>
+            <w:pPr>
+              <w:pStyle w:val="ListParagraph"/>
+              <w:numPr>
+                <w:ilvl w:val="0"/>
+                <w:numId w:val="5"/>
+              </w:numPr>
+              <w:ind w:right="240"/>
+            </w:pPr>
+            <w:r>
+              <w:t>[S] Project Progess</w:t>
             </w:r>
           </w:p>
           <w:p>
@@ -718,7 +731,10 @@
               <w:jc w:val="both"/>
             </w:pPr>
             <w:r>
-              <w:t>None</w:t>
+              <w:t>Reflection now has a selection</w:t>
+            </w:r>
+            <w:r>
+              <w:t>.</w:t>
             </w:r>
           </w:p>
           <w:p>
@@ -912,6 +928,71 @@
     </w:p>
     <w:p>
       <w:pPr>
+        <w:pStyle w:val="Heading1"/>
+      </w:pPr>
+      <w:proofErr w:type="spellStart"/>
+      <w:r>
+        <w:lastRenderedPageBreak/>
+        <w:t>ThreeJS</w:t>
+      </w:r>
+      <w:proofErr w:type="spellEnd"/>
+      <w:r>
+        <w:t xml:space="preserve"> Portfolio</w:t>
+      </w:r>
+    </w:p>
+    <w:p>
+      <w:pPr>
+        <w:spacing w:before="240"/>
+      </w:pPr>
+      <w:r>
+        <w:t xml:space="preserve">Using an online tutorial, such as </w:t>
+      </w:r>
+      <w:hyperlink r:id="rId11" w:history="1">
+        <w:r>
+          <w:rPr>
+            <w:rStyle w:val="Hyperlink"/>
+          </w:rPr>
+          <w:t>https://youtu.be/Q7AOvWpIVHU</w:t>
+        </w:r>
+      </w:hyperlink>
+      <w:r>
+        <w:t xml:space="preserve">, create an online portfolio that uses </w:t>
+      </w:r>
+      <w:proofErr w:type="spellStart"/>
+      <w:r>
+        <w:t>ThreeJS</w:t>
+      </w:r>
+      <w:proofErr w:type="spellEnd"/>
+      <w:r>
+        <w:t xml:space="preserve"> to add 3D elements. Create this as a static web page that is deployed by </w:t>
+      </w:r>
+      <w:proofErr w:type="spellStart"/>
+      <w:r>
+        <w:t>Github</w:t>
+      </w:r>
+      <w:proofErr w:type="spellEnd"/>
+      <w:r>
+        <w:t xml:space="preserve"> Pages (github.io). You will need to use a CDN (Content-Delivery Network) to embed the </w:t>
+      </w:r>
+      <w:proofErr w:type="spellStart"/>
+      <w:r>
+        <w:t>ThreeJS</w:t>
+      </w:r>
+      <w:proofErr w:type="spellEnd"/>
+      <w:r>
+        <w:t xml:space="preserve"> module into your page. Have the </w:t>
+      </w:r>
+      <w:proofErr w:type="spellStart"/>
+      <w:r>
+        <w:t>Github</w:t>
+      </w:r>
+      <w:proofErr w:type="spellEnd"/>
+      <w:r>
+        <w:t xml:space="preserve"> Page live for at least two weeks after the due date for inspection and grading.</w:t>
+      </w:r>
+    </w:p>
+    <w:p>
+      <w:pPr>
         <w:rPr>
           <w:color w:val="1F3864"/>
           <w:sz w:val="32"/>
@@ -924,24 +1005,7 @@
           <w:sz w:val="32"/>
           <w:szCs w:val="32"/>
         </w:rPr>
-        <w:lastRenderedPageBreak/>
-        <w:t xml:space="preserve">[S] </w:t>
-      </w:r>
-      <w:r>
-        <w:rPr>
-          <w:color w:val="1F3864"/>
-          <w:sz w:val="32"/>
-          <w:szCs w:val="32"/>
-        </w:rPr>
-        <w:t xml:space="preserve">Exam Prep Remediation </w:t>
-      </w:r>
-      <w:r>
-        <w:rPr>
-          <w:color w:val="1F3864"/>
-          <w:sz w:val="32"/>
-          <w:szCs w:val="32"/>
-        </w:rPr>
-        <w:t>5</w:t>
+        <w:t>[S] Senior Project Progress</w:t>
       </w:r>
     </w:p>
     <w:p>
@@ -949,84 +1013,20 @@
         <w:pStyle w:val="ListParagraph"/>
         <w:numPr>
           <w:ilvl w:val="0"/>
-          <w:numId w:val="14"/>
+          <w:numId w:val="7"/>
         </w:numPr>
       </w:pPr>
       <w:r>
-        <w:t>Log into ucertify.com with your school Google account.</w:t>
-      </w:r>
-    </w:p>
-    <w:p>
-      <w:pPr>
-        <w:pStyle w:val="ListParagraph"/>
-        <w:numPr>
-          <w:ilvl w:val="0"/>
-          <w:numId w:val="14"/>
-        </w:numPr>
-      </w:pPr>
-      <w:r>
-        <w:t>Record the results from the second Pre-Assessment you took last week</w:t>
-      </w:r>
-      <w:r>
-        <w:t>.</w:t>
-      </w:r>
-    </w:p>
-    <w:p>
-      <w:pPr>
-        <w:pStyle w:val="ListParagraph"/>
-        <w:numPr>
-          <w:ilvl w:val="0"/>
-          <w:numId w:val="14"/>
-        </w:numPr>
-      </w:pPr>
-      <w:r>
-        <w:t>Analyze the results, and pick five subjects that you did the worst in.</w:t>
-      </w:r>
-    </w:p>
-    <w:p>
-      <w:pPr>
-        <w:pStyle w:val="ListParagraph"/>
-        <w:numPr>
-          <w:ilvl w:val="0"/>
-          <w:numId w:val="14"/>
-        </w:numPr>
-      </w:pPr>
-      <w:r>
-        <w:t xml:space="preserve">Review the </w:t>
-      </w:r>
-      <w:r>
-        <w:t>relevant</w:t>
-      </w:r>
-      <w:r>
-        <w:t xml:space="preserve"> chapters </w:t>
-      </w:r>
-      <w:r>
-        <w:t>for those subjects. Read, complete labs, practice flashcards, take quizzes, create custom exams, work on a related project, etc.</w:t>
-      </w:r>
-    </w:p>
-    <w:p>
-      <w:pPr>
-        <w:pStyle w:val="ListParagraph"/>
-        <w:numPr>
-          <w:ilvl w:val="0"/>
-          <w:numId w:val="14"/>
-        </w:numPr>
-      </w:pPr>
-      <w:r>
-        <w:t>On Friday, take the Pre-Assessment again. Record the results below.</w:t>
-      </w:r>
-    </w:p>
-    <w:p>
-      <w:pPr>
-        <w:pStyle w:val="ListParagraph"/>
-        <w:numPr>
-          <w:ilvl w:val="0"/>
-          <w:numId w:val="14"/>
-        </w:numPr>
-      </w:pPr>
-      <w:r>
-        <w:t>Outline what did and did not work to improve your score below.</w:t>
-      </w:r>
+        <w:t xml:space="preserve">Prepare for the SCRUM meeting on the first day of the week by filling out the </w:t>
+      </w:r>
+      <w:r>
+        <w:t xml:space="preserve">first </w:t>
+      </w:r>
+      <w:r>
+        <w:t>box below. Include specific details about where to find proof of the work you did or will do.</w:t>
+      </w:r>
+      <w:bookmarkStart w:id="1" w:name="_GoBack"/>
+      <w:bookmarkEnd w:id="1"/>
     </w:p>
     <w:tbl>
       <w:tblPr>
@@ -1035,408 +1035,87 @@
         <w:tblLook w:val="04A0" w:firstRow="1" w:lastRow="0" w:firstColumn="1" w:lastColumn="0" w:noHBand="0" w:noVBand="1"/>
       </w:tblPr>
       <w:tblGrid>
-        <w:gridCol w:w="2607"/>
-        <w:gridCol w:w="2608"/>
-        <w:gridCol w:w="2607"/>
-        <w:gridCol w:w="2608"/>
+        <w:gridCol w:w="8095"/>
+        <w:gridCol w:w="2335"/>
       </w:tblGrid>
       <w:tr>
         <w:trPr>
-          <w:trHeight w:val="422"/>
+          <w:trHeight w:val="1528"/>
         </w:trPr>
         <w:tc>
           <w:tcPr>
-            <w:tcW w:w="5215" w:type="dxa"/>
-            <w:gridSpan w:val="2"/>
-            <w:vAlign w:val="center"/>
-          </w:tcPr>
-          <w:p>
-            <w:r>
-              <w:t xml:space="preserve">Fourth </w:t>
-            </w:r>
-            <w:r>
-              <w:t>Pre-Assessment</w:t>
-            </w:r>
-          </w:p>
-        </w:tc>
-        <w:tc>
-          <w:tcPr>
-            <w:tcW w:w="5215" w:type="dxa"/>
-            <w:gridSpan w:val="2"/>
-            <w:vAlign w:val="center"/>
-          </w:tcPr>
-          <w:p>
-            <w:r>
-              <w:t>Fifth</w:t>
-            </w:r>
-            <w:r>
-              <w:t xml:space="preserve"> Pre-Assessment</w:t>
+            <w:tcW w:w="8095" w:type="dxa"/>
+          </w:tcPr>
+          <w:p>
+            <w:r>
+              <w:t>What did you complete last week?</w:t>
+            </w:r>
+          </w:p>
+        </w:tc>
+        <w:tc>
+          <w:tcPr>
+            <w:tcW w:w="2335" w:type="dxa"/>
+          </w:tcPr>
+          <w:p>
+            <w:r>
+              <w:t>Instructor Grade</w:t>
             </w:r>
           </w:p>
         </w:tc>
       </w:tr>
       <w:tr>
         <w:trPr>
-          <w:trHeight w:val="720"/>
+          <w:trHeight w:val="1528"/>
         </w:trPr>
         <w:tc>
           <w:tcPr>
-            <w:tcW w:w="2607" w:type="dxa"/>
-            <w:vAlign w:val="center"/>
-          </w:tcPr>
-          <w:p>
-            <w:r>
-              <w:t>Overall Score</w:t>
-            </w:r>
-          </w:p>
-        </w:tc>
-        <w:tc>
-          <w:tcPr>
-            <w:tcW w:w="2608" w:type="dxa"/>
-            <w:vAlign w:val="center"/>
-          </w:tcPr>
-          <w:p/>
-        </w:tc>
-        <w:tc>
-          <w:tcPr>
-            <w:tcW w:w="2607" w:type="dxa"/>
-            <w:vAlign w:val="center"/>
-          </w:tcPr>
-          <w:p>
-            <w:r>
-              <w:t>Overall Score</w:t>
-            </w:r>
-          </w:p>
-        </w:tc>
-        <w:tc>
-          <w:tcPr>
-            <w:tcW w:w="2608" w:type="dxa"/>
-            <w:vAlign w:val="center"/>
-          </w:tcPr>
-          <w:p/>
+            <w:tcW w:w="8095" w:type="dxa"/>
+          </w:tcPr>
+          <w:p>
+            <w:r>
+              <w:t>What will</w:t>
+            </w:r>
+            <w:r>
+              <w:t xml:space="preserve"> you do this week?</w:t>
+            </w:r>
+          </w:p>
+        </w:tc>
+        <w:tc>
+          <w:tcPr>
+            <w:tcW w:w="2335" w:type="dxa"/>
+          </w:tcPr>
+          <w:p>
+            <w:r>
+              <w:t>Instructor Graded</w:t>
+            </w:r>
+          </w:p>
         </w:tc>
       </w:tr>
       <w:tr>
         <w:trPr>
-          <w:trHeight w:val="720"/>
+          <w:trHeight w:val="1528"/>
         </w:trPr>
         <w:tc>
           <w:tcPr>
-            <w:tcW w:w="2607" w:type="dxa"/>
-            <w:vAlign w:val="center"/>
-          </w:tcPr>
-          <w:p>
-            <w:r>
-              <w:t>Subject 1</w:t>
-            </w:r>
-          </w:p>
-        </w:tc>
-        <w:tc>
-          <w:tcPr>
-            <w:tcW w:w="2608" w:type="dxa"/>
-            <w:vAlign w:val="center"/>
-          </w:tcPr>
-          <w:p/>
-        </w:tc>
-        <w:tc>
-          <w:tcPr>
-            <w:tcW w:w="2607" w:type="dxa"/>
-            <w:vAlign w:val="center"/>
-          </w:tcPr>
-          <w:p>
-            <w:r>
-              <w:t>Subject 1</w:t>
-            </w:r>
-          </w:p>
-        </w:tc>
-        <w:tc>
-          <w:tcPr>
-            <w:tcW w:w="2608" w:type="dxa"/>
-            <w:vAlign w:val="center"/>
-          </w:tcPr>
-          <w:p/>
-        </w:tc>
-      </w:tr>
-      <w:tr>
-        <w:trPr>
-          <w:trHeight w:val="720"/>
-        </w:trPr>
-        <w:tc>
-          <w:tcPr>
-            <w:tcW w:w="2607" w:type="dxa"/>
-            <w:vAlign w:val="center"/>
-          </w:tcPr>
-          <w:p>
-            <w:r>
-              <w:t>Subject 2</w:t>
-            </w:r>
-          </w:p>
-        </w:tc>
-        <w:tc>
-          <w:tcPr>
-            <w:tcW w:w="2608" w:type="dxa"/>
-            <w:vAlign w:val="center"/>
-          </w:tcPr>
-          <w:p/>
-        </w:tc>
-        <w:tc>
-          <w:tcPr>
-            <w:tcW w:w="2607" w:type="dxa"/>
-            <w:vAlign w:val="center"/>
-          </w:tcPr>
-          <w:p>
-            <w:r>
-              <w:t>Subject 2</w:t>
-            </w:r>
-          </w:p>
-        </w:tc>
-        <w:tc>
-          <w:tcPr>
-            <w:tcW w:w="2608" w:type="dxa"/>
-            <w:vAlign w:val="center"/>
-          </w:tcPr>
-          <w:p/>
-        </w:tc>
-      </w:tr>
-      <w:tr>
-        <w:trPr>
-          <w:trHeight w:val="720"/>
-        </w:trPr>
-        <w:tc>
-          <w:tcPr>
-            <w:tcW w:w="2607" w:type="dxa"/>
-            <w:vAlign w:val="center"/>
-          </w:tcPr>
-          <w:p>
-            <w:r>
-              <w:t>Subject 3</w:t>
-            </w:r>
-          </w:p>
-        </w:tc>
-        <w:tc>
-          <w:tcPr>
-            <w:tcW w:w="2608" w:type="dxa"/>
-            <w:vAlign w:val="center"/>
-          </w:tcPr>
-          <w:p/>
-        </w:tc>
-        <w:tc>
-          <w:tcPr>
-            <w:tcW w:w="2607" w:type="dxa"/>
-            <w:vAlign w:val="center"/>
-          </w:tcPr>
-          <w:p>
-            <w:r>
-              <w:t>Subject 3</w:t>
-            </w:r>
-          </w:p>
-        </w:tc>
-        <w:tc>
-          <w:tcPr>
-            <w:tcW w:w="2608" w:type="dxa"/>
-            <w:vAlign w:val="center"/>
-          </w:tcPr>
-          <w:p/>
-        </w:tc>
-      </w:tr>
-      <w:tr>
-        <w:trPr>
-          <w:trHeight w:val="720"/>
-        </w:trPr>
-        <w:tc>
-          <w:tcPr>
-            <w:tcW w:w="2607" w:type="dxa"/>
-            <w:vAlign w:val="center"/>
-          </w:tcPr>
-          <w:p>
-            <w:r>
-              <w:t>Subject 4</w:t>
-            </w:r>
-          </w:p>
-        </w:tc>
-        <w:tc>
-          <w:tcPr>
-            <w:tcW w:w="2608" w:type="dxa"/>
-            <w:vAlign w:val="center"/>
-          </w:tcPr>
-          <w:p/>
-        </w:tc>
-        <w:tc>
-          <w:tcPr>
-            <w:tcW w:w="2607" w:type="dxa"/>
-            <w:vAlign w:val="center"/>
-          </w:tcPr>
-          <w:p>
-            <w:r>
-              <w:t>Subject 4</w:t>
-            </w:r>
-          </w:p>
-        </w:tc>
-        <w:tc>
-          <w:tcPr>
-            <w:tcW w:w="2608" w:type="dxa"/>
-            <w:vAlign w:val="center"/>
-          </w:tcPr>
-          <w:p/>
-        </w:tc>
-      </w:tr>
-      <w:tr>
-        <w:trPr>
-          <w:trHeight w:val="720"/>
-        </w:trPr>
-        <w:tc>
-          <w:tcPr>
-            <w:tcW w:w="2607" w:type="dxa"/>
-            <w:vAlign w:val="center"/>
-          </w:tcPr>
-          <w:p>
-            <w:r>
-              <w:t>Subject 5</w:t>
-            </w:r>
-          </w:p>
-        </w:tc>
-        <w:tc>
-          <w:tcPr>
-            <w:tcW w:w="2608" w:type="dxa"/>
-            <w:vAlign w:val="center"/>
-          </w:tcPr>
-          <w:p/>
-        </w:tc>
-        <w:tc>
-          <w:tcPr>
-            <w:tcW w:w="2607" w:type="dxa"/>
-            <w:vAlign w:val="center"/>
-          </w:tcPr>
-          <w:p>
-            <w:r>
-              <w:t>Subject 5</w:t>
-            </w:r>
-          </w:p>
-        </w:tc>
-        <w:tc>
-          <w:tcPr>
-            <w:tcW w:w="2608" w:type="dxa"/>
-            <w:vAlign w:val="center"/>
-          </w:tcPr>
-          <w:p/>
-        </w:tc>
-      </w:tr>
-      <w:tr>
-        <w:trPr>
-          <w:trHeight w:val="431"/>
-        </w:trPr>
-        <w:tc>
-          <w:tcPr>
-            <w:tcW w:w="10430" w:type="dxa"/>
-            <w:gridSpan w:val="4"/>
-            <w:vAlign w:val="center"/>
-          </w:tcPr>
-          <w:p>
-            <w:r>
-              <w:t>What did/did not work to increase knowledge?</w:t>
-            </w:r>
-          </w:p>
-        </w:tc>
-      </w:tr>
-      <w:tr>
-        <w:trPr>
-          <w:trHeight w:val="1682"/>
-        </w:trPr>
-        <w:tc>
-          <w:tcPr>
-            <w:tcW w:w="10430" w:type="dxa"/>
-            <w:gridSpan w:val="4"/>
+            <w:tcW w:w="8095" w:type="dxa"/>
+          </w:tcPr>
+          <w:p>
+            <w:r>
+              <w:t>What are the obstacles that are stopping you from completing this task?</w:t>
+            </w:r>
+          </w:p>
+        </w:tc>
+        <w:tc>
+          <w:tcPr>
+            <w:tcW w:w="2335" w:type="dxa"/>
           </w:tcPr>
           <w:p/>
         </w:tc>
       </w:tr>
     </w:tbl>
     <w:p>
-      <w:pPr>
-        <w:pStyle w:val="Heading1"/>
-      </w:pPr>
-      <w:proofErr w:type="spellStart"/>
-      <w:r>
-        <w:t>ThreeJS</w:t>
-      </w:r>
-      <w:proofErr w:type="spellEnd"/>
-      <w:r>
-        <w:t xml:space="preserve"> Portfolio</w:t>
-      </w:r>
-    </w:p>
-    <w:p>
-      <w:pPr>
-        <w:spacing w:before="240"/>
-      </w:pPr>
-      <w:r>
-        <w:t xml:space="preserve">Using an online tutorial, such as </w:t>
-      </w:r>
-      <w:hyperlink r:id="rId11" w:history="1">
-        <w:r>
-          <w:rPr>
-            <w:rStyle w:val="Hyperlink"/>
-          </w:rPr>
-          <w:t>https://youtu.be/Q7AOvWpIVHU</w:t>
-        </w:r>
-      </w:hyperlink>
-      <w:r>
-        <w:t xml:space="preserve">, create an online portfolio that uses </w:t>
-      </w:r>
-      <w:proofErr w:type="spellStart"/>
-      <w:r>
-        <w:t>ThreeJS</w:t>
-      </w:r>
-      <w:proofErr w:type="spellEnd"/>
-      <w:r>
-        <w:t xml:space="preserve"> to add 3D elements. Create this as a static web page that is deployed by </w:t>
-      </w:r>
-      <w:proofErr w:type="spellStart"/>
-      <w:r>
-        <w:t>Github</w:t>
-      </w:r>
-      <w:proofErr w:type="spellEnd"/>
-      <w:r>
-        <w:t xml:space="preserve"> Pages (github.io). You will need to use a CDN (Content-Delivery Network) to embed the </w:t>
-      </w:r>
-      <w:proofErr w:type="spellStart"/>
-      <w:r>
-        <w:t>ThreeJS</w:t>
-      </w:r>
-      <w:proofErr w:type="spellEnd"/>
-      <w:r>
-        <w:t xml:space="preserve"> module into your page. Have the </w:t>
-      </w:r>
-      <w:proofErr w:type="spellStart"/>
-      <w:r>
-        <w:t>Github</w:t>
-      </w:r>
-      <w:proofErr w:type="spellEnd"/>
-      <w:r>
-        <w:t xml:space="preserve"> Page live for at least two weeks after the due date for inspection and grading.</w:t>
-      </w:r>
-    </w:p>
-    <w:p>
-      <w:pPr>
-        <w:pStyle w:val="Heading1"/>
-      </w:pPr>
-      <w:r>
-        <w:t>[S] Project Overtime</w:t>
-      </w:r>
-    </w:p>
-    <w:p>
-      <w:pPr>
-        <w:spacing w:before="240"/>
-      </w:pPr>
-      <w:r>
-        <w:t>Continue working on your company projects as normal.</w:t>
-      </w:r>
-    </w:p>
-    <w:p>
-      <w:pPr>
-        <w:spacing w:before="240"/>
-      </w:pPr>
-      <w:r>
-        <w:t>A good Pull Request will pay 15 pogs instead of the regular grade.</w:t>
+      <w:r>
+        <w:br w:type="page"/>
       </w:r>
     </w:p>
     <w:p>
@@ -6708,7 +6387,7 @@
 </file>
 
 <file path=customXml/itemProps4.xml><?xml version="1.0" encoding="utf-8"?>
-<ds:datastoreItem xmlns:ds="http://schemas.openxmlformats.org/officeDocument/2006/customXml" ds:itemID="{80944957-BBFF-4B68-9C62-F0CB26703701}">
+<ds:datastoreItem xmlns:ds="http://schemas.openxmlformats.org/officeDocument/2006/customXml" ds:itemID="{B7F31503-F036-4DE7-A8A6-8CF66337B7F7}">
   <ds:schemaRefs>
     <ds:schemaRef ds:uri="http://schemas.openxmlformats.org/officeDocument/2006/bibliography"/>
   </ds:schemaRefs>

--- a/docpac_13171123/docpac_13171123.docx
+++ b/docpac_13171123/docpac_13171123.docx
@@ -1,6 +1,6 @@
 
 <file path=word/document.xml><?xml version="1.0" encoding="utf-8"?>
-<w:document xmlns:wpc="http://schemas.microsoft.com/office/word/2010/wordprocessingCanvas" xmlns:cx="http://schemas.microsoft.com/office/drawing/2014/chartex" xmlns:cx1="http://schemas.microsoft.com/office/drawing/2015/9/8/chartex" xmlns:cx2="http://schemas.microsoft.com/office/drawing/2015/10/21/chartex" xmlns:cx3="http://schemas.microsoft.com/office/drawing/2016/5/9/chartex" xmlns:cx4="http://schemas.microsoft.com/office/drawing/2016/5/10/chartex" xmlns:cx5="http://schemas.microsoft.com/office/drawing/2016/5/11/chartex" xmlns:cx6="http://schemas.microsoft.com/office/drawing/2016/5/12/chartex" xmlns:cx7="http://schemas.microsoft.com/office/drawing/2016/5/13/chartex" xmlns:cx8="http://schemas.microsoft.com/office/drawing/2016/5/14/chartex" xmlns:mc="http://schemas.openxmlformats.org/markup-compatibility/2006" xmlns:aink="http://schemas.microsoft.com/office/drawing/2016/ink" xmlns:am3d="http://schemas.microsoft.com/office/drawing/2017/model3d" xmlns:o="urn:schemas-microsoft-com:office:office" xmlns:r="http://schemas.openxmlformats.org/officeDocument/2006/relationships" xmlns:m="http://schemas.openxmlformats.org/officeDocument/2006/math" xmlns:v="urn:schemas-microsoft-com:vml" xmlns:wp14="http://schemas.microsoft.com/office/word/2010/wordprocessingDrawing" xmlns:wp="http://schemas.openxmlformats.org/drawingml/2006/wordprocessingDrawing" xmlns:w10="urn:schemas-microsoft-com:office:word" xmlns:w="http://schemas.openxmlformats.org/wordprocessingml/2006/main" xmlns:w14="http://schemas.microsoft.com/office/word/2010/wordml" xmlns:w15="http://schemas.microsoft.com/office/word/2012/wordml" xmlns:w16cid="http://schemas.microsoft.com/office/word/2016/wordml/cid" xmlns:w16se="http://schemas.microsoft.com/office/word/2015/wordml/symex" xmlns:wpg="http://schemas.microsoft.com/office/word/2010/wordprocessingGroup" xmlns:wpi="http://schemas.microsoft.com/office/word/2010/wordprocessingInk" xmlns:wne="http://schemas.microsoft.com/office/word/2006/wordml" xmlns:wps="http://schemas.microsoft.com/office/word/2010/wordprocessingShape" mc:Ignorable="w14 w15 w16se w16cid wp14">
+<w:document xmlns:wpc="http://schemas.microsoft.com/office/word/2010/wordprocessingCanvas" xmlns:cx="http://schemas.microsoft.com/office/drawing/2014/chartex" xmlns:cx1="http://schemas.microsoft.com/office/drawing/2015/9/8/chartex" xmlns:cx2="http://schemas.microsoft.com/office/drawing/2015/10/21/chartex" xmlns:cx3="http://schemas.microsoft.com/office/drawing/2016/5/9/chartex" xmlns:cx4="http://schemas.microsoft.com/office/drawing/2016/5/10/chartex" xmlns:cx5="http://schemas.microsoft.com/office/drawing/2016/5/11/chartex" xmlns:cx6="http://schemas.microsoft.com/office/drawing/2016/5/12/chartex" xmlns:cx7="http://schemas.microsoft.com/office/drawing/2016/5/13/chartex" xmlns:cx8="http://schemas.microsoft.com/office/drawing/2016/5/14/chartex" xmlns:mc="http://schemas.openxmlformats.org/markup-compatibility/2006" xmlns:aink="http://schemas.microsoft.com/office/drawing/2016/ink" xmlns:am3d="http://schemas.microsoft.com/office/drawing/2017/model3d" xmlns:o="urn:schemas-microsoft-com:office:office" xmlns:r="http://schemas.openxmlformats.org/officeDocument/2006/relationships" xmlns:m="http://schemas.openxmlformats.org/officeDocument/2006/math" xmlns:v="urn:schemas-microsoft-com:vml" xmlns:wp14="http://schemas.microsoft.com/office/word/2010/wordprocessingDrawing" xmlns:wp="http://schemas.openxmlformats.org/drawingml/2006/wordprocessingDrawing" xmlns:w10="urn:schemas-microsoft-com:office:word" xmlns:w="http://schemas.openxmlformats.org/wordprocessingml/2006/main" xmlns:w14="http://schemas.microsoft.com/office/word/2010/wordml" xmlns:w15="http://schemas.microsoft.com/office/word/2012/wordml" xmlns:w16cex="http://schemas.microsoft.com/office/word/2018/wordml/cex" xmlns:w16cid="http://schemas.microsoft.com/office/word/2016/wordml/cid" xmlns:w16="http://schemas.microsoft.com/office/word/2018/wordml" xmlns:w16sdtdh="http://schemas.microsoft.com/office/word/2020/wordml/sdtdatahash" xmlns:w16se="http://schemas.microsoft.com/office/word/2015/wordml/symex" xmlns:wpg="http://schemas.microsoft.com/office/word/2010/wordprocessingGroup" xmlns:wpi="http://schemas.microsoft.com/office/word/2010/wordprocessingInk" xmlns:wne="http://schemas.microsoft.com/office/word/2006/wordml" xmlns:wps="http://schemas.microsoft.com/office/word/2010/wordprocessingShape" mc:Ignorable="w14 w15 w16se w16cid w16 w16cex w16sdtdh wp14">
   <w:body>
     <w:p>
       <w:pPr>
@@ -106,17 +106,7 @@
           <w:sz w:val="28"/>
           <w:szCs w:val="28"/>
         </w:rPr>
-        <w:t xml:space="preserve"> </w:t>
-      </w:r>
-      <w:proofErr w:type="gramStart"/>
-      <w:r>
-        <w:rPr>
-          <w:b/>
-          <w:i/>
-          <w:sz w:val="28"/>
-          <w:szCs w:val="28"/>
-        </w:rPr>
-        <w:t>2</w:t>
+        <w:t xml:space="preserve"> 2</w:t>
       </w:r>
       <w:r>
         <w:rPr>
@@ -145,7 +135,6 @@
         </w:rPr>
         <w:t>]</w:t>
       </w:r>
-      <w:proofErr w:type="gramEnd"/>
       <w:r>
         <w:rPr>
           <w:b/>
@@ -331,15 +320,7 @@
               <w:ind w:right="240"/>
             </w:pPr>
             <w:r>
-              <w:t xml:space="preserve">Finish </w:t>
-            </w:r>
-            <w:proofErr w:type="spellStart"/>
-            <w:r>
-              <w:t>ThreeJS</w:t>
-            </w:r>
-            <w:proofErr w:type="spellEnd"/>
-            <w:r>
-              <w:t xml:space="preserve"> Portfolio</w:t>
+              <w:t>Finish ThreeJS Portfolio</w:t>
             </w:r>
           </w:p>
           <w:p>
@@ -545,13 +526,8 @@
               </w:numPr>
               <w:ind w:right="240"/>
             </w:pPr>
-            <w:proofErr w:type="spellStart"/>
-            <w:r>
-              <w:t>ThreeJS</w:t>
-            </w:r>
-            <w:proofErr w:type="spellEnd"/>
-            <w:r>
-              <w:t xml:space="preserve"> Portfolio</w:t>
+            <w:r>
+              <w:t>ThreeJS Portfolio</w:t>
             </w:r>
           </w:p>
           <w:p>
@@ -566,11 +542,9 @@
             <w:r>
               <w:t xml:space="preserve">[S] Project </w:t>
             </w:r>
-            <w:proofErr w:type="spellStart"/>
             <w:r>
               <w:t>Progess</w:t>
             </w:r>
-            <w:proofErr w:type="spellEnd"/>
           </w:p>
           <w:bookmarkEnd w:id="0"/>
           <w:p>
@@ -654,13 +628,8 @@
               </w:numPr>
               <w:ind w:right="240"/>
             </w:pPr>
-            <w:proofErr w:type="spellStart"/>
-            <w:r>
-              <w:t>ThreeJS</w:t>
-            </w:r>
-            <w:proofErr w:type="spellEnd"/>
-            <w:r>
-              <w:t xml:space="preserve"> Portfolio</w:t>
+            <w:r>
+              <w:t>ThreeJS Portfolio</w:t>
             </w:r>
           </w:p>
           <w:p>
@@ -898,15 +867,7 @@
         </w:numPr>
       </w:pPr>
       <w:r>
-        <w:t>Save these lab files to a folder called “</w:t>
-      </w:r>
-      <w:proofErr w:type="spellStart"/>
-      <w:r>
-        <w:t>FirstnameLastname</w:t>
-      </w:r>
-      <w:proofErr w:type="spellEnd"/>
-      <w:r>
-        <w:t>” inside of “CIW” folder of this DocPac. If these folders do not exist, created them (watch capitalizing and spaces!)</w:t>
+        <w:t>Save these lab files to a folder called “FirstnameLastname” inside of “CIW” folder of this DocPac. If these folders do not exist, created them (watch capitalizing and spaces!)</w:t>
       </w:r>
     </w:p>
     <w:p>
@@ -930,14 +891,9 @@
       <w:pPr>
         <w:pStyle w:val="Heading1"/>
       </w:pPr>
-      <w:proofErr w:type="spellStart"/>
       <w:r>
         <w:lastRenderedPageBreak/>
-        <w:t>ThreeJS</w:t>
-      </w:r>
-      <w:proofErr w:type="spellEnd"/>
-      <w:r>
-        <w:t xml:space="preserve"> Portfolio</w:t>
+        <w:t>ThreeJS Portfolio</w:t>
       </w:r>
     </w:p>
     <w:p>
@@ -956,39 +912,7 @@
         </w:r>
       </w:hyperlink>
       <w:r>
-        <w:t xml:space="preserve">, create an online portfolio that uses </w:t>
-      </w:r>
-      <w:proofErr w:type="spellStart"/>
-      <w:r>
-        <w:t>ThreeJS</w:t>
-      </w:r>
-      <w:proofErr w:type="spellEnd"/>
-      <w:r>
-        <w:t xml:space="preserve"> to add 3D elements. Create this as a static web page that is deployed by </w:t>
-      </w:r>
-      <w:proofErr w:type="spellStart"/>
-      <w:r>
-        <w:t>Github</w:t>
-      </w:r>
-      <w:proofErr w:type="spellEnd"/>
-      <w:r>
-        <w:t xml:space="preserve"> Pages (github.io). You will need to use a CDN (Content-Delivery Network) to embed the </w:t>
-      </w:r>
-      <w:proofErr w:type="spellStart"/>
-      <w:r>
-        <w:t>ThreeJS</w:t>
-      </w:r>
-      <w:proofErr w:type="spellEnd"/>
-      <w:r>
-        <w:t xml:space="preserve"> module into your page. Have the </w:t>
-      </w:r>
-      <w:proofErr w:type="spellStart"/>
-      <w:r>
-        <w:t>Github</w:t>
-      </w:r>
-      <w:proofErr w:type="spellEnd"/>
-      <w:r>
-        <w:t xml:space="preserve"> Page live for at least two weeks after the due date for inspection and grading.</w:t>
+        <w:t>, create an online portfolio that uses ThreeJS to add 3D elements. Create this as a static web page that is deployed by Github Pages (github.io). You will need to use a CDN (Content-Delivery Network) to embed the ThreeJS module into your page. Have the Github Page live for at least two weeks after the due date for inspection and grading.</w:t>
       </w:r>
     </w:p>
     <w:p>
@@ -1005,7 +929,15 @@
           <w:sz w:val="32"/>
           <w:szCs w:val="32"/>
         </w:rPr>
-        <w:t>[S] Senior Project Progress</w:t>
+        <w:t xml:space="preserve">[S] </w:t>
+      </w:r>
+      <w:r>
+        <w:rPr>
+          <w:color w:val="1F3864"/>
+          <w:sz w:val="32"/>
+          <w:szCs w:val="32"/>
+        </w:rPr>
+        <w:t>Project Progress</w:t>
       </w:r>
     </w:p>
     <w:p>
@@ -1023,10 +955,47 @@
         <w:t xml:space="preserve">first </w:t>
       </w:r>
       <w:r>
-        <w:t>box below. Include specific details about where to find proof of the work you did or will do.</w:t>
-      </w:r>
-      <w:bookmarkStart w:id="1" w:name="_GoBack"/>
-      <w:bookmarkEnd w:id="1"/>
+        <w:t>box below. Include specific details about where to find proof of the work you did</w:t>
+      </w:r>
+      <w:r>
+        <w:t>.</w:t>
+      </w:r>
+    </w:p>
+    <w:p>
+      <w:pPr>
+        <w:pStyle w:val="ListParagraph"/>
+        <w:numPr>
+          <w:ilvl w:val="0"/>
+          <w:numId w:val="7"/>
+        </w:numPr>
+      </w:pPr>
+      <w:r>
+        <w:t>Prepare for the SCRUM meeting by anticipating what you will likely work on this week.</w:t>
+      </w:r>
+    </w:p>
+    <w:p>
+      <w:pPr>
+        <w:pStyle w:val="ListParagraph"/>
+        <w:numPr>
+          <w:ilvl w:val="0"/>
+          <w:numId w:val="7"/>
+        </w:numPr>
+      </w:pPr>
+      <w:r>
+        <w:t>During the SCRUM meeting, suggest what you should work on, and write down what is decided you will work on below.</w:t>
+      </w:r>
+    </w:p>
+    <w:p>
+      <w:pPr>
+        <w:pStyle w:val="ListParagraph"/>
+        <w:numPr>
+          <w:ilvl w:val="0"/>
+          <w:numId w:val="7"/>
+        </w:numPr>
+      </w:pPr>
+      <w:r>
+        <w:t>During the SCRUM meeting, determine and discuss what the obstacles may be that could prevent you from completing the work this week. Then write it down below.</w:t>
+      </w:r>
     </w:p>
     <w:tbl>
       <w:tblPr>
@@ -1709,7 +1678,7 @@
                 <w:szCs w:val="16"/>
               </w:rPr>
             </w:pPr>
-            <w:bookmarkStart w:id="2" w:name="_Hlk144272076"/>
+            <w:bookmarkStart w:id="1" w:name="_Hlk144272076"/>
           </w:p>
         </w:tc>
       </w:tr>
@@ -1755,7 +1724,7 @@
                 <w:szCs w:val="16"/>
               </w:rPr>
             </w:pPr>
-            <w:bookmarkStart w:id="3" w:name="_Hlk142296668"/>
+            <w:bookmarkStart w:id="2" w:name="_Hlk142296668"/>
           </w:p>
         </w:tc>
       </w:tr>
@@ -1827,8 +1796,8 @@
           </w:p>
         </w:tc>
       </w:tr>
+      <w:bookmarkEnd w:id="1"/>
       <w:bookmarkEnd w:id="2"/>
-      <w:bookmarkEnd w:id="3"/>
       <w:tr>
         <w:tc>
           <w:tcPr>
@@ -3036,13 +3005,8 @@
       <w:pPr>
         <w:pStyle w:val="Heading1"/>
       </w:pPr>
-      <w:proofErr w:type="spellStart"/>
-      <w:r>
-        <w:t>ThreeJS</w:t>
-      </w:r>
-      <w:proofErr w:type="spellEnd"/>
-      <w:r>
-        <w:t xml:space="preserve"> Portfolio</w:t>
+      <w:r>
+        <w:t>ThreeJS Portfolio</w:t>
       </w:r>
     </w:p>
     <w:p/>
@@ -3083,7 +3047,7 @@
 </file>
 
 <file path=word/endnotes.xml><?xml version="1.0" encoding="utf-8"?>
-<w:endnotes xmlns:wpc="http://schemas.microsoft.com/office/word/2010/wordprocessingCanvas" xmlns:cx="http://schemas.microsoft.com/office/drawing/2014/chartex" xmlns:cx1="http://schemas.microsoft.com/office/drawing/2015/9/8/chartex" xmlns:cx2="http://schemas.microsoft.com/office/drawing/2015/10/21/chartex" xmlns:cx3="http://schemas.microsoft.com/office/drawing/2016/5/9/chartex" xmlns:cx4="http://schemas.microsoft.com/office/drawing/2016/5/10/chartex" xmlns:cx5="http://schemas.microsoft.com/office/drawing/2016/5/11/chartex" xmlns:cx6="http://schemas.microsoft.com/office/drawing/2016/5/12/chartex" xmlns:cx7="http://schemas.microsoft.com/office/drawing/2016/5/13/chartex" xmlns:cx8="http://schemas.microsoft.com/office/drawing/2016/5/14/chartex" xmlns:mc="http://schemas.openxmlformats.org/markup-compatibility/2006" xmlns:aink="http://schemas.microsoft.com/office/drawing/2016/ink" xmlns:am3d="http://schemas.microsoft.com/office/drawing/2017/model3d" xmlns:o="urn:schemas-microsoft-com:office:office" xmlns:r="http://schemas.openxmlformats.org/officeDocument/2006/relationships" xmlns:m="http://schemas.openxmlformats.org/officeDocument/2006/math" xmlns:v="urn:schemas-microsoft-com:vml" xmlns:wp14="http://schemas.microsoft.com/office/word/2010/wordprocessingDrawing" xmlns:wp="http://schemas.openxmlformats.org/drawingml/2006/wordprocessingDrawing" xmlns:w10="urn:schemas-microsoft-com:office:word" xmlns:w="http://schemas.openxmlformats.org/wordprocessingml/2006/main" xmlns:w14="http://schemas.microsoft.com/office/word/2010/wordml" xmlns:w15="http://schemas.microsoft.com/office/word/2012/wordml" xmlns:w16cid="http://schemas.microsoft.com/office/word/2016/wordml/cid" xmlns:w16se="http://schemas.microsoft.com/office/word/2015/wordml/symex" xmlns:wpg="http://schemas.microsoft.com/office/word/2010/wordprocessingGroup" xmlns:wpi="http://schemas.microsoft.com/office/word/2010/wordprocessingInk" xmlns:wne="http://schemas.microsoft.com/office/word/2006/wordml" xmlns:wps="http://schemas.microsoft.com/office/word/2010/wordprocessingShape" mc:Ignorable="w14 w15 w16se w16cid wp14">
+<w:endnotes xmlns:wpc="http://schemas.microsoft.com/office/word/2010/wordprocessingCanvas" xmlns:cx="http://schemas.microsoft.com/office/drawing/2014/chartex" xmlns:cx1="http://schemas.microsoft.com/office/drawing/2015/9/8/chartex" xmlns:cx2="http://schemas.microsoft.com/office/drawing/2015/10/21/chartex" xmlns:cx3="http://schemas.microsoft.com/office/drawing/2016/5/9/chartex" xmlns:cx4="http://schemas.microsoft.com/office/drawing/2016/5/10/chartex" xmlns:cx5="http://schemas.microsoft.com/office/drawing/2016/5/11/chartex" xmlns:cx6="http://schemas.microsoft.com/office/drawing/2016/5/12/chartex" xmlns:cx7="http://schemas.microsoft.com/office/drawing/2016/5/13/chartex" xmlns:cx8="http://schemas.microsoft.com/office/drawing/2016/5/14/chartex" xmlns:mc="http://schemas.openxmlformats.org/markup-compatibility/2006" xmlns:aink="http://schemas.microsoft.com/office/drawing/2016/ink" xmlns:am3d="http://schemas.microsoft.com/office/drawing/2017/model3d" xmlns:o="urn:schemas-microsoft-com:office:office" xmlns:r="http://schemas.openxmlformats.org/officeDocument/2006/relationships" xmlns:m="http://schemas.openxmlformats.org/officeDocument/2006/math" xmlns:v="urn:schemas-microsoft-com:vml" xmlns:wp14="http://schemas.microsoft.com/office/word/2010/wordprocessingDrawing" xmlns:wp="http://schemas.openxmlformats.org/drawingml/2006/wordprocessingDrawing" xmlns:w10="urn:schemas-microsoft-com:office:word" xmlns:w="http://schemas.openxmlformats.org/wordprocessingml/2006/main" xmlns:w14="http://schemas.microsoft.com/office/word/2010/wordml" xmlns:w15="http://schemas.microsoft.com/office/word/2012/wordml" xmlns:w16cex="http://schemas.microsoft.com/office/word/2018/wordml/cex" xmlns:w16cid="http://schemas.microsoft.com/office/word/2016/wordml/cid" xmlns:w16="http://schemas.microsoft.com/office/word/2018/wordml" xmlns:w16sdtdh="http://schemas.microsoft.com/office/word/2020/wordml/sdtdatahash" xmlns:w16se="http://schemas.microsoft.com/office/word/2015/wordml/symex" xmlns:wpg="http://schemas.microsoft.com/office/word/2010/wordprocessingGroup" xmlns:wpi="http://schemas.microsoft.com/office/word/2010/wordprocessingInk" xmlns:wne="http://schemas.microsoft.com/office/word/2006/wordml" xmlns:wps="http://schemas.microsoft.com/office/word/2010/wordprocessingShape" mc:Ignorable="w14 w15 w16se w16cid w16 w16cex w16sdtdh wp14">
   <w:endnote w:type="separator" w:id="-1">
     <w:p>
       <w:pPr>
@@ -3115,7 +3079,7 @@
 </file>
 
 <file path=word/footer1.xml><?xml version="1.0" encoding="utf-8"?>
-<w:ftr xmlns:wpc="http://schemas.microsoft.com/office/word/2010/wordprocessingCanvas" xmlns:cx="http://schemas.microsoft.com/office/drawing/2014/chartex" xmlns:cx1="http://schemas.microsoft.com/office/drawing/2015/9/8/chartex" xmlns:cx2="http://schemas.microsoft.com/office/drawing/2015/10/21/chartex" xmlns:cx3="http://schemas.microsoft.com/office/drawing/2016/5/9/chartex" xmlns:cx4="http://schemas.microsoft.com/office/drawing/2016/5/10/chartex" xmlns:cx5="http://schemas.microsoft.com/office/drawing/2016/5/11/chartex" xmlns:cx6="http://schemas.microsoft.com/office/drawing/2016/5/12/chartex" xmlns:cx7="http://schemas.microsoft.com/office/drawing/2016/5/13/chartex" xmlns:cx8="http://schemas.microsoft.com/office/drawing/2016/5/14/chartex" xmlns:mc="http://schemas.openxmlformats.org/markup-compatibility/2006" xmlns:aink="http://schemas.microsoft.com/office/drawing/2016/ink" xmlns:am3d="http://schemas.microsoft.com/office/drawing/2017/model3d" xmlns:o="urn:schemas-microsoft-com:office:office" xmlns:r="http://schemas.openxmlformats.org/officeDocument/2006/relationships" xmlns:m="http://schemas.openxmlformats.org/officeDocument/2006/math" xmlns:v="urn:schemas-microsoft-com:vml" xmlns:wp14="http://schemas.microsoft.com/office/word/2010/wordprocessingDrawing" xmlns:wp="http://schemas.openxmlformats.org/drawingml/2006/wordprocessingDrawing" xmlns:w10="urn:schemas-microsoft-com:office:word" xmlns:w="http://schemas.openxmlformats.org/wordprocessingml/2006/main" xmlns:w14="http://schemas.microsoft.com/office/word/2010/wordml" xmlns:w15="http://schemas.microsoft.com/office/word/2012/wordml" xmlns:w16cid="http://schemas.microsoft.com/office/word/2016/wordml/cid" xmlns:w16se="http://schemas.microsoft.com/office/word/2015/wordml/symex" xmlns:wpg="http://schemas.microsoft.com/office/word/2010/wordprocessingGroup" xmlns:wpi="http://schemas.microsoft.com/office/word/2010/wordprocessingInk" xmlns:wne="http://schemas.microsoft.com/office/word/2006/wordml" xmlns:wps="http://schemas.microsoft.com/office/word/2010/wordprocessingShape" mc:Ignorable="w14 w15 w16se w16cid wp14">
+<w:ftr xmlns:wpc="http://schemas.microsoft.com/office/word/2010/wordprocessingCanvas" xmlns:cx="http://schemas.microsoft.com/office/drawing/2014/chartex" xmlns:cx1="http://schemas.microsoft.com/office/drawing/2015/9/8/chartex" xmlns:cx2="http://schemas.microsoft.com/office/drawing/2015/10/21/chartex" xmlns:cx3="http://schemas.microsoft.com/office/drawing/2016/5/9/chartex" xmlns:cx4="http://schemas.microsoft.com/office/drawing/2016/5/10/chartex" xmlns:cx5="http://schemas.microsoft.com/office/drawing/2016/5/11/chartex" xmlns:cx6="http://schemas.microsoft.com/office/drawing/2016/5/12/chartex" xmlns:cx7="http://schemas.microsoft.com/office/drawing/2016/5/13/chartex" xmlns:cx8="http://schemas.microsoft.com/office/drawing/2016/5/14/chartex" xmlns:mc="http://schemas.openxmlformats.org/markup-compatibility/2006" xmlns:aink="http://schemas.microsoft.com/office/drawing/2016/ink" xmlns:am3d="http://schemas.microsoft.com/office/drawing/2017/model3d" xmlns:o="urn:schemas-microsoft-com:office:office" xmlns:r="http://schemas.openxmlformats.org/officeDocument/2006/relationships" xmlns:m="http://schemas.openxmlformats.org/officeDocument/2006/math" xmlns:v="urn:schemas-microsoft-com:vml" xmlns:wp14="http://schemas.microsoft.com/office/word/2010/wordprocessingDrawing" xmlns:wp="http://schemas.openxmlformats.org/drawingml/2006/wordprocessingDrawing" xmlns:w10="urn:schemas-microsoft-com:office:word" xmlns:w="http://schemas.openxmlformats.org/wordprocessingml/2006/main" xmlns:w14="http://schemas.microsoft.com/office/word/2010/wordml" xmlns:w15="http://schemas.microsoft.com/office/word/2012/wordml" xmlns:w16cex="http://schemas.microsoft.com/office/word/2018/wordml/cex" xmlns:w16cid="http://schemas.microsoft.com/office/word/2016/wordml/cid" xmlns:w16="http://schemas.microsoft.com/office/word/2018/wordml" xmlns:w16sdtdh="http://schemas.microsoft.com/office/word/2020/wordml/sdtdatahash" xmlns:w16se="http://schemas.microsoft.com/office/word/2015/wordml/symex" xmlns:wpg="http://schemas.microsoft.com/office/word/2010/wordprocessingGroup" xmlns:wpi="http://schemas.microsoft.com/office/word/2010/wordprocessingInk" xmlns:wne="http://schemas.microsoft.com/office/word/2006/wordml" xmlns:wps="http://schemas.microsoft.com/office/word/2010/wordprocessingShape" mc:Ignorable="w14 w15 w16se w16cid w16 w16cex w16sdtdh wp14">
   <w:p>
     <w:pPr>
       <w:widowControl w:val="0"/>
@@ -3429,7 +3393,7 @@
 </file>
 
 <file path=word/footnotes.xml><?xml version="1.0" encoding="utf-8"?>
-<w:footnotes xmlns:wpc="http://schemas.microsoft.com/office/word/2010/wordprocessingCanvas" xmlns:cx="http://schemas.microsoft.com/office/drawing/2014/chartex" xmlns:cx1="http://schemas.microsoft.com/office/drawing/2015/9/8/chartex" xmlns:cx2="http://schemas.microsoft.com/office/drawing/2015/10/21/chartex" xmlns:cx3="http://schemas.microsoft.com/office/drawing/2016/5/9/chartex" xmlns:cx4="http://schemas.microsoft.com/office/drawing/2016/5/10/chartex" xmlns:cx5="http://schemas.microsoft.com/office/drawing/2016/5/11/chartex" xmlns:cx6="http://schemas.microsoft.com/office/drawing/2016/5/12/chartex" xmlns:cx7="http://schemas.microsoft.com/office/drawing/2016/5/13/chartex" xmlns:cx8="http://schemas.microsoft.com/office/drawing/2016/5/14/chartex" xmlns:mc="http://schemas.openxmlformats.org/markup-compatibility/2006" xmlns:aink="http://schemas.microsoft.com/office/drawing/2016/ink" xmlns:am3d="http://schemas.microsoft.com/office/drawing/2017/model3d" xmlns:o="urn:schemas-microsoft-com:office:office" xmlns:r="http://schemas.openxmlformats.org/officeDocument/2006/relationships" xmlns:m="http://schemas.openxmlformats.org/officeDocument/2006/math" xmlns:v="urn:schemas-microsoft-com:vml" xmlns:wp14="http://schemas.microsoft.com/office/word/2010/wordprocessingDrawing" xmlns:wp="http://schemas.openxmlformats.org/drawingml/2006/wordprocessingDrawing" xmlns:w10="urn:schemas-microsoft-com:office:word" xmlns:w="http://schemas.openxmlformats.org/wordprocessingml/2006/main" xmlns:w14="http://schemas.microsoft.com/office/word/2010/wordml" xmlns:w15="http://schemas.microsoft.com/office/word/2012/wordml" xmlns:w16cid="http://schemas.microsoft.com/office/word/2016/wordml/cid" xmlns:w16se="http://schemas.microsoft.com/office/word/2015/wordml/symex" xmlns:wpg="http://schemas.microsoft.com/office/word/2010/wordprocessingGroup" xmlns:wpi="http://schemas.microsoft.com/office/word/2010/wordprocessingInk" xmlns:wne="http://schemas.microsoft.com/office/word/2006/wordml" xmlns:wps="http://schemas.microsoft.com/office/word/2010/wordprocessingShape" mc:Ignorable="w14 w15 w16se w16cid wp14">
+<w:footnotes xmlns:wpc="http://schemas.microsoft.com/office/word/2010/wordprocessingCanvas" xmlns:cx="http://schemas.microsoft.com/office/drawing/2014/chartex" xmlns:cx1="http://schemas.microsoft.com/office/drawing/2015/9/8/chartex" xmlns:cx2="http://schemas.microsoft.com/office/drawing/2015/10/21/chartex" xmlns:cx3="http://schemas.microsoft.com/office/drawing/2016/5/9/chartex" xmlns:cx4="http://schemas.microsoft.com/office/drawing/2016/5/10/chartex" xmlns:cx5="http://schemas.microsoft.com/office/drawing/2016/5/11/chartex" xmlns:cx6="http://schemas.microsoft.com/office/drawing/2016/5/12/chartex" xmlns:cx7="http://schemas.microsoft.com/office/drawing/2016/5/13/chartex" xmlns:cx8="http://schemas.microsoft.com/office/drawing/2016/5/14/chartex" xmlns:mc="http://schemas.openxmlformats.org/markup-compatibility/2006" xmlns:aink="http://schemas.microsoft.com/office/drawing/2016/ink" xmlns:am3d="http://schemas.microsoft.com/office/drawing/2017/model3d" xmlns:o="urn:schemas-microsoft-com:office:office" xmlns:r="http://schemas.openxmlformats.org/officeDocument/2006/relationships" xmlns:m="http://schemas.openxmlformats.org/officeDocument/2006/math" xmlns:v="urn:schemas-microsoft-com:vml" xmlns:wp14="http://schemas.microsoft.com/office/word/2010/wordprocessingDrawing" xmlns:wp="http://schemas.openxmlformats.org/drawingml/2006/wordprocessingDrawing" xmlns:w10="urn:schemas-microsoft-com:office:word" xmlns:w="http://schemas.openxmlformats.org/wordprocessingml/2006/main" xmlns:w14="http://schemas.microsoft.com/office/word/2010/wordml" xmlns:w15="http://schemas.microsoft.com/office/word/2012/wordml" xmlns:w16cex="http://schemas.microsoft.com/office/word/2018/wordml/cex" xmlns:w16cid="http://schemas.microsoft.com/office/word/2016/wordml/cid" xmlns:w16="http://schemas.microsoft.com/office/word/2018/wordml" xmlns:w16sdtdh="http://schemas.microsoft.com/office/word/2020/wordml/sdtdatahash" xmlns:w16se="http://schemas.microsoft.com/office/word/2015/wordml/symex" xmlns:wpg="http://schemas.microsoft.com/office/word/2010/wordprocessingGroup" xmlns:wpi="http://schemas.microsoft.com/office/word/2010/wordprocessingInk" xmlns:wne="http://schemas.microsoft.com/office/word/2006/wordml" xmlns:wps="http://schemas.microsoft.com/office/word/2010/wordprocessingShape" mc:Ignorable="w14 w15 w16se w16cid w16 w16cex w16sdtdh wp14">
   <w:footnote w:type="separator" w:id="-1">
     <w:p>
       <w:pPr>
@@ -3461,7 +3425,7 @@
 </file>
 
 <file path=word/numbering.xml><?xml version="1.0" encoding="utf-8"?>
-<w:numbering xmlns:wpc="http://schemas.microsoft.com/office/word/2010/wordprocessingCanvas" xmlns:cx="http://schemas.microsoft.com/office/drawing/2014/chartex" xmlns:cx1="http://schemas.microsoft.com/office/drawing/2015/9/8/chartex" xmlns:cx2="http://schemas.microsoft.com/office/drawing/2015/10/21/chartex" xmlns:cx3="http://schemas.microsoft.com/office/drawing/2016/5/9/chartex" xmlns:cx4="http://schemas.microsoft.com/office/drawing/2016/5/10/chartex" xmlns:cx5="http://schemas.microsoft.com/office/drawing/2016/5/11/chartex" xmlns:cx6="http://schemas.microsoft.com/office/drawing/2016/5/12/chartex" xmlns:cx7="http://schemas.microsoft.com/office/drawing/2016/5/13/chartex" xmlns:cx8="http://schemas.microsoft.com/office/drawing/2016/5/14/chartex" xmlns:mc="http://schemas.openxmlformats.org/markup-compatibility/2006" xmlns:aink="http://schemas.microsoft.com/office/drawing/2016/ink" xmlns:am3d="http://schemas.microsoft.com/office/drawing/2017/model3d" xmlns:o="urn:schemas-microsoft-com:office:office" xmlns:r="http://schemas.openxmlformats.org/officeDocument/2006/relationships" xmlns:m="http://schemas.openxmlformats.org/officeDocument/2006/math" xmlns:v="urn:schemas-microsoft-com:vml" xmlns:wp14="http://schemas.microsoft.com/office/word/2010/wordprocessingDrawing" xmlns:wp="http://schemas.openxmlformats.org/drawingml/2006/wordprocessingDrawing" xmlns:w10="urn:schemas-microsoft-com:office:word" xmlns:w="http://schemas.openxmlformats.org/wordprocessingml/2006/main" xmlns:w14="http://schemas.microsoft.com/office/word/2010/wordml" xmlns:w15="http://schemas.microsoft.com/office/word/2012/wordml" xmlns:w16cid="http://schemas.microsoft.com/office/word/2016/wordml/cid" xmlns:w16se="http://schemas.microsoft.com/office/word/2015/wordml/symex" xmlns:wpg="http://schemas.microsoft.com/office/word/2010/wordprocessingGroup" xmlns:wpi="http://schemas.microsoft.com/office/word/2010/wordprocessingInk" xmlns:wne="http://schemas.microsoft.com/office/word/2006/wordml" xmlns:wps="http://schemas.microsoft.com/office/word/2010/wordprocessingShape" mc:Ignorable="w14 w15 w16se w16cid wp14">
+<w:numbering xmlns:wpc="http://schemas.microsoft.com/office/word/2010/wordprocessingCanvas" xmlns:cx="http://schemas.microsoft.com/office/drawing/2014/chartex" xmlns:cx1="http://schemas.microsoft.com/office/drawing/2015/9/8/chartex" xmlns:cx2="http://schemas.microsoft.com/office/drawing/2015/10/21/chartex" xmlns:cx3="http://schemas.microsoft.com/office/drawing/2016/5/9/chartex" xmlns:cx4="http://schemas.microsoft.com/office/drawing/2016/5/10/chartex" xmlns:cx5="http://schemas.microsoft.com/office/drawing/2016/5/11/chartex" xmlns:cx6="http://schemas.microsoft.com/office/drawing/2016/5/12/chartex" xmlns:cx7="http://schemas.microsoft.com/office/drawing/2016/5/13/chartex" xmlns:cx8="http://schemas.microsoft.com/office/drawing/2016/5/14/chartex" xmlns:mc="http://schemas.openxmlformats.org/markup-compatibility/2006" xmlns:aink="http://schemas.microsoft.com/office/drawing/2016/ink" xmlns:am3d="http://schemas.microsoft.com/office/drawing/2017/model3d" xmlns:o="urn:schemas-microsoft-com:office:office" xmlns:r="http://schemas.openxmlformats.org/officeDocument/2006/relationships" xmlns:m="http://schemas.openxmlformats.org/officeDocument/2006/math" xmlns:v="urn:schemas-microsoft-com:vml" xmlns:wp14="http://schemas.microsoft.com/office/word/2010/wordprocessingDrawing" xmlns:wp="http://schemas.openxmlformats.org/drawingml/2006/wordprocessingDrawing" xmlns:w10="urn:schemas-microsoft-com:office:word" xmlns:w="http://schemas.openxmlformats.org/wordprocessingml/2006/main" xmlns:w14="http://schemas.microsoft.com/office/word/2010/wordml" xmlns:w15="http://schemas.microsoft.com/office/word/2012/wordml" xmlns:w16cex="http://schemas.microsoft.com/office/word/2018/wordml/cex" xmlns:w16cid="http://schemas.microsoft.com/office/word/2016/wordml/cid" xmlns:w16="http://schemas.microsoft.com/office/word/2018/wordml" xmlns:w16sdtdh="http://schemas.microsoft.com/office/word/2020/wordml/sdtdatahash" xmlns:w16se="http://schemas.microsoft.com/office/word/2015/wordml/symex" xmlns:wpg="http://schemas.microsoft.com/office/word/2010/wordprocessingGroup" xmlns:wpi="http://schemas.microsoft.com/office/word/2010/wordprocessingInk" xmlns:wne="http://schemas.microsoft.com/office/word/2006/wordml" xmlns:wps="http://schemas.microsoft.com/office/word/2010/wordprocessingShape" mc:Ignorable="w14 w15 w16se w16cid w16 w16cex w16sdtdh wp14">
   <w:abstractNum w:abstractNumId="0" w15:restartNumberingAfterBreak="0">
     <w:nsid w:val="01302FA2"/>
     <w:multiLevelType w:val="hybridMultilevel"/>
@@ -4901,7 +4865,7 @@
 </file>
 
 <file path=word/styles.xml><?xml version="1.0" encoding="utf-8"?>
-<w:styles xmlns:mc="http://schemas.openxmlformats.org/markup-compatibility/2006" xmlns:r="http://schemas.openxmlformats.org/officeDocument/2006/relationships" xmlns:w="http://schemas.openxmlformats.org/wordprocessingml/2006/main" xmlns:w14="http://schemas.microsoft.com/office/word/2010/wordml" xmlns:w15="http://schemas.microsoft.com/office/word/2012/wordml" xmlns:w16cid="http://schemas.microsoft.com/office/word/2016/wordml/cid" xmlns:w16se="http://schemas.microsoft.com/office/word/2015/wordml/symex" mc:Ignorable="w14 w15 w16se w16cid">
+<w:styles xmlns:mc="http://schemas.openxmlformats.org/markup-compatibility/2006" xmlns:r="http://schemas.openxmlformats.org/officeDocument/2006/relationships" xmlns:w="http://schemas.openxmlformats.org/wordprocessingml/2006/main" xmlns:w14="http://schemas.microsoft.com/office/word/2010/wordml" xmlns:w15="http://schemas.microsoft.com/office/word/2012/wordml" xmlns:w16cex="http://schemas.microsoft.com/office/word/2018/wordml/cex" xmlns:w16cid="http://schemas.microsoft.com/office/word/2016/wordml/cid" xmlns:w16="http://schemas.microsoft.com/office/word/2018/wordml" xmlns:w16sdtdh="http://schemas.microsoft.com/office/word/2020/wordml/sdtdatahash" xmlns:w16se="http://schemas.microsoft.com/office/word/2015/wordml/symex" mc:Ignorable="w14 w15 w16se w16cid w16 w16cex w16sdtdh">
   <w:docDefaults>
     <w:rPrDefault>
       <w:rPr>
@@ -4917,7 +4881,7 @@
       </w:pPr>
     </w:pPrDefault>
   </w:docDefaults>
-  <w:latentStyles w:defLockedState="0" w:defUIPriority="99" w:defSemiHidden="0" w:defUnhideWhenUsed="0" w:defQFormat="0" w:count="375">
+  <w:latentStyles w:defLockedState="0" w:defUIPriority="99" w:defSemiHidden="0" w:defUnhideWhenUsed="0" w:defQFormat="0" w:count="376">
     <w:lsdException w:name="Normal" w:uiPriority="0" w:qFormat="1"/>
     <w:lsdException w:name="heading 1" w:uiPriority="9" w:qFormat="1"/>
     <w:lsdException w:name="heading 2" w:semiHidden="1" w:uiPriority="9" w:unhideWhenUsed="1" w:qFormat="1"/>
@@ -5023,7 +4987,6 @@
     <w:lsdException w:name="HTML Sample" w:semiHidden="1" w:unhideWhenUsed="1"/>
     <w:lsdException w:name="HTML Typewriter" w:semiHidden="1" w:unhideWhenUsed="1"/>
     <w:lsdException w:name="HTML Variable" w:semiHidden="1" w:unhideWhenUsed="1"/>
-    <w:lsdException w:name="Normal Table" w:semiHidden="1" w:unhideWhenUsed="1"/>
     <w:lsdException w:name="annotation subject" w:semiHidden="1" w:unhideWhenUsed="1"/>
     <w:lsdException w:name="No List" w:semiHidden="1" w:unhideWhenUsed="1"/>
     <w:lsdException w:name="Outline List 1" w:semiHidden="1" w:unhideWhenUsed="1"/>
@@ -5070,10 +5033,8 @@
     <w:lsdException w:name="Table Subtle 2" w:semiHidden="1" w:unhideWhenUsed="1"/>
     <w:lsdException w:name="Table Web 1" w:semiHidden="1" w:unhideWhenUsed="1"/>
     <w:lsdException w:name="Table Web 2" w:semiHidden="1" w:unhideWhenUsed="1"/>
-    <w:lsdException w:name="Table Web 3" w:semiHidden="1" w:unhideWhenUsed="1"/>
     <w:lsdException w:name="Balloon Text" w:semiHidden="1" w:unhideWhenUsed="1"/>
     <w:lsdException w:name="Table Grid" w:uiPriority="39"/>
-    <w:lsdException w:name="Table Theme" w:semiHidden="1" w:unhideWhenUsed="1"/>
     <w:lsdException w:name="Placeholder Text" w:semiHidden="1"/>
     <w:lsdException w:name="No Spacing" w:uiPriority="1" w:qFormat="1"/>
     <w:lsdException w:name="Light Shading" w:uiPriority="60"/>
@@ -5293,6 +5254,7 @@
     <w:lsdException w:name="Smart Hyperlink" w:semiHidden="1" w:unhideWhenUsed="1"/>
     <w:lsdException w:name="Hashtag" w:semiHidden="1" w:unhideWhenUsed="1"/>
     <w:lsdException w:name="Unresolved Mention" w:semiHidden="1" w:unhideWhenUsed="1"/>
+    <w:lsdException w:name="Smart Link" w:semiHidden="1" w:unhideWhenUsed="1"/>
   </w:latentStyles>
   <w:style w:type="paragraph" w:default="1" w:styleId="Normal">
     <w:name w:val="Normal"/>
@@ -6103,21 +6065,10 @@
 </file>
 
 <file path=customXml/item1.xml><?xml version="1.0" encoding="utf-8"?>
-<p:properties xmlns:p="http://schemas.microsoft.com/office/2006/metadata/properties" xmlns:xsi="http://www.w3.org/2001/XMLSchema-instance" xmlns:pc="http://schemas.microsoft.com/office/infopath/2007/PartnerControls">
-  <documentManagement/>
-</p:properties>
+<b:Sources xmlns:b="http://schemas.openxmlformats.org/officeDocument/2006/bibliography" xmlns="http://schemas.openxmlformats.org/officeDocument/2006/bibliography" SelectedStyle="\APASixthEditionOfficeOnline.xsl" StyleName="APA" Version="6"/>
 </file>
 
 <file path=customXml/item2.xml><?xml version="1.0" encoding="utf-8"?>
-<?mso-contentType ?>
-<FormTemplates xmlns="http://schemas.microsoft.com/sharepoint/v3/contenttype/forms">
-  <Display>DocumentLibraryForm</Display>
-  <Edit>DocumentLibraryForm</Edit>
-  <New>DocumentLibraryForm</New>
-</FormTemplates>
-</file>
-
-<file path=customXml/item3.xml><?xml version="1.0" encoding="utf-8"?>
 <ct:contentTypeSchema xmlns:ct="http://schemas.microsoft.com/office/2006/metadata/contentType" xmlns:ma="http://schemas.microsoft.com/office/2006/metadata/properties/metaAttributes" ct:_="" ma:_="" ma:contentTypeName="Document" ma:contentTypeID="0x010100ABA223F759147049B9D8A25DED07DD24" ma:contentTypeVersion="14" ma:contentTypeDescription="Create a new document." ma:contentTypeScope="" ma:versionID="754cccfe17833f4d06e0267dc9c12ab7">
   <xsd:schema xmlns:xsd="http://www.w3.org/2001/XMLSchema" xmlns:xs="http://www.w3.org/2001/XMLSchema" xmlns:p="http://schemas.microsoft.com/office/2006/metadata/properties" xmlns:ns3="cc9255bc-4d99-4f42-bba5-857cbcc6e725" xmlns:ns4="fc2bff61-6a31-4c51-9f32-b9bba46405e5" targetNamespace="http://schemas.microsoft.com/office/2006/metadata/properties" ma:root="true" ma:fieldsID="e32414dc8724dfdc561355c14801bc84" ns3:_="" ns4:_="">
     <xsd:import namespace="cc9255bc-4d99-4f42-bba5-857cbcc6e725"/>
@@ -6346,28 +6297,30 @@
 </ct:contentTypeSchema>
 </file>
 
+<file path=customXml/item3.xml><?xml version="1.0" encoding="utf-8"?>
+<?mso-contentType ?>
+<FormTemplates xmlns="http://schemas.microsoft.com/sharepoint/v3/contenttype/forms">
+  <Display>DocumentLibraryForm</Display>
+  <Edit>DocumentLibraryForm</Edit>
+  <New>DocumentLibraryForm</New>
+</FormTemplates>
+</file>
+
 <file path=customXml/item4.xml><?xml version="1.0" encoding="utf-8"?>
-<b:Sources xmlns:b="http://schemas.openxmlformats.org/officeDocument/2006/bibliography" xmlns="http://schemas.openxmlformats.org/officeDocument/2006/bibliography" SelectedStyle="\APASixthEditionOfficeOnline.xsl" StyleName="APA" Version="6"/>
+<p:properties xmlns:p="http://schemas.microsoft.com/office/2006/metadata/properties" xmlns:xsi="http://www.w3.org/2001/XMLSchema-instance" xmlns:pc="http://schemas.microsoft.com/office/infopath/2007/PartnerControls">
+  <documentManagement/>
+</p:properties>
 </file>
 
 <file path=customXml/itemProps1.xml><?xml version="1.0" encoding="utf-8"?>
-<ds:datastoreItem xmlns:ds="http://schemas.openxmlformats.org/officeDocument/2006/customXml" ds:itemID="{1A5F5AF1-B05B-4704-B970-F66948F444EC}">
+<ds:datastoreItem xmlns:ds="http://schemas.openxmlformats.org/officeDocument/2006/customXml" ds:itemID="{B7F31503-F036-4DE7-A8A6-8CF66337B7F7}">
   <ds:schemaRefs>
-    <ds:schemaRef ds:uri="http://schemas.microsoft.com/office/2006/metadata/properties"/>
-    <ds:schemaRef ds:uri="http://schemas.microsoft.com/office/infopath/2007/PartnerControls"/>
+    <ds:schemaRef ds:uri="http://schemas.openxmlformats.org/officeDocument/2006/bibliography"/>
   </ds:schemaRefs>
 </ds:datastoreItem>
 </file>
 
 <file path=customXml/itemProps2.xml><?xml version="1.0" encoding="utf-8"?>
-<ds:datastoreItem xmlns:ds="http://schemas.openxmlformats.org/officeDocument/2006/customXml" ds:itemID="{7BFD71E4-33D5-445D-9CFC-21F1C7989C0E}">
-  <ds:schemaRefs>
-    <ds:schemaRef ds:uri="http://schemas.microsoft.com/sharepoint/v3/contenttype/forms"/>
-  </ds:schemaRefs>
-</ds:datastoreItem>
-</file>
-
-<file path=customXml/itemProps3.xml><?xml version="1.0" encoding="utf-8"?>
 <ds:datastoreItem xmlns:ds="http://schemas.openxmlformats.org/officeDocument/2006/customXml" ds:itemID="{DDA83A75-2CCD-4D1B-9315-5B4B38A21415}">
   <ds:schemaRefs>
     <ds:schemaRef ds:uri="http://schemas.microsoft.com/office/2006/metadata/contentType"/>
@@ -6386,10 +6339,19 @@
 </ds:datastoreItem>
 </file>
 
+<file path=customXml/itemProps3.xml><?xml version="1.0" encoding="utf-8"?>
+<ds:datastoreItem xmlns:ds="http://schemas.openxmlformats.org/officeDocument/2006/customXml" ds:itemID="{7BFD71E4-33D5-445D-9CFC-21F1C7989C0E}">
+  <ds:schemaRefs>
+    <ds:schemaRef ds:uri="http://schemas.microsoft.com/sharepoint/v3/contenttype/forms"/>
+  </ds:schemaRefs>
+</ds:datastoreItem>
+</file>
+
 <file path=customXml/itemProps4.xml><?xml version="1.0" encoding="utf-8"?>
-<ds:datastoreItem xmlns:ds="http://schemas.openxmlformats.org/officeDocument/2006/customXml" ds:itemID="{B7F31503-F036-4DE7-A8A6-8CF66337B7F7}">
+<ds:datastoreItem xmlns:ds="http://schemas.openxmlformats.org/officeDocument/2006/customXml" ds:itemID="{1A5F5AF1-B05B-4704-B970-F66948F444EC}">
   <ds:schemaRefs>
-    <ds:schemaRef ds:uri="http://schemas.openxmlformats.org/officeDocument/2006/bibliography"/>
+    <ds:schemaRef ds:uri="http://schemas.microsoft.com/office/2006/metadata/properties"/>
+    <ds:schemaRef ds:uri="http://schemas.microsoft.com/office/infopath/2007/PartnerControls"/>
   </ds:schemaRefs>
 </ds:datastoreItem>
 </file>